--- a/docs/Project Proposal.docx
+++ b/docs/Project Proposal.docx
@@ -41,7 +41,10 @@
         <w:t xml:space="preserve"> co-managed by the Centers for Disease Control and Prevention (CDC) and the U.S. Food and Drug Administration (FDA)</w:t>
       </w:r>
       <w:r>
-        <w:t xml:space="preserve">, monitoring potential safety concerns following vaccine administration. </w:t>
+        <w:t>,</w:t>
+      </w:r>
+      <w:r>
+        <w:t xml:space="preserve"> monitoring potential safety concerns following vaccine administration. </w:t>
       </w:r>
       <w:r>
         <w:t>My</w:t>
@@ -71,7 +74,10 @@
         <w:t xml:space="preserve"> </w:t>
       </w:r>
       <w:r>
-        <w:t xml:space="preserve">packages </w:t>
+        <w:t>packages</w:t>
+      </w:r>
+      <w:r>
+        <w:t xml:space="preserve"> </w:t>
       </w:r>
       <w:r>
         <w:t>and entity linking</w:t>
@@ -115,13 +121,7 @@
     </w:p>
     <w:p>
       <w:r>
-        <w:t>Input: Descriptions of vaccine adverse events (SYMPTOM</w:t>
-      </w:r>
-      <w:r>
-        <w:t xml:space="preserve"> </w:t>
-      </w:r>
-      <w:r>
-        <w:t>TEXT in VAERS DATA table).</w:t>
+        <w:t>Input: Descriptions of vaccine adverse events (SYMPTOM TEXT in VAERS DATA table).</w:t>
       </w:r>
     </w:p>
     <w:p>
@@ -157,10 +157,7 @@
     </w:p>
     <w:p>
       <w:r>
-        <w:t xml:space="preserve">Task type: </w:t>
-      </w:r>
-      <w:r>
-        <w:t>Entity Linking</w:t>
+        <w:t>Task type: Entity Linking</w:t>
       </w:r>
     </w:p>
     <w:p>
@@ -180,11 +177,21 @@
     </w:p>
     <w:p>
       <w:r>
-        <w:t>In this project, I will employ a combination of methods and tools to achieve the defined task:</w:t>
-      </w:r>
-    </w:p>
-    <w:p>
-      <w:r>
+        <w:t>I</w:t>
+      </w:r>
+      <w:r>
+        <w:t xml:space="preserve">n this project, </w:t>
+      </w:r>
+      <w:r>
+        <w:t xml:space="preserve">I </w:t>
+      </w:r>
+      <w:r>
+        <w:t>will employ a combination of methods and tools to achieve the defined task:</w:t>
+      </w:r>
+    </w:p>
+    <w:p>
+      <w:r>
+        <w:lastRenderedPageBreak/>
         <w:t>Data Collection: VAERS dataset, focusing on the COVID-19 vaccine.</w:t>
       </w:r>
     </w:p>
@@ -195,13 +202,24 @@
     </w:p>
     <w:p>
       <w:r>
-        <w:lastRenderedPageBreak/>
-        <w:t>Entity Extraction: Utilizing the Stanza package and biomedical/clinical NER models.</w:t>
-      </w:r>
-    </w:p>
-    <w:p>
-      <w:r>
-        <w:t>Entity Linking: Implementation of rule-based and similarity-based methods.</w:t>
+        <w:t>Entity Extraction</w:t>
+      </w:r>
+      <w:r>
+        <w:t>:</w:t>
+      </w:r>
+      <w:r>
+        <w:t xml:space="preserve"> Utilizing the Stanza package and biomedical/clinical NER models.</w:t>
+      </w:r>
+    </w:p>
+    <w:p>
+      <w:r>
+        <w:t>Entity Linking</w:t>
+      </w:r>
+      <w:r>
+        <w:t>:</w:t>
+      </w:r>
+      <w:r>
+        <w:t xml:space="preserve"> Implementation of rule-based and similarity-based methods.</w:t>
       </w:r>
     </w:p>
     <w:p>
@@ -391,6 +409,7 @@
         <w:rPr>
           <w:rFonts w:ascii="Calibri" w:hAnsi="Calibri" w:cs="Calibri"/>
         </w:rPr>
+        <w:lastRenderedPageBreak/>
         <w:t>End of Semester: Project completion and submission.</w:t>
       </w:r>
     </w:p>
@@ -451,11 +470,7 @@
         <w:ind w:left="720"/>
       </w:pPr>
       <w:r>
-        <w:t xml:space="preserve">Qi P, Zhang Y, Zhang Y, Bolton J, Manning CD. Stanza: A Python Natural Language Processing Toolkit for Many Human Languages. In Proceedings of the 58th Annual </w:t>
-      </w:r>
-      <w:r>
-        <w:lastRenderedPageBreak/>
-        <w:t>Meeting of the Association for Computational Linguistics: System Demonstrations 2020 Jul (pp. 101-108).</w:t>
+        <w:t>Qi P, Zhang Y, Zhang Y, Bolton J, Manning CD. Stanza: A Python Natural Language Processing Toolkit for Many Human Languages. In Proceedings of the 58th Annual Meeting of the Association for Computational Linguistics: System Demonstrations 2020 Jul (pp. 101-108).</w:t>
       </w:r>
     </w:p>
     <w:p>
@@ -529,6 +544,13 @@
       <w:r>
         <w:continuationSeparator/>
       </w:r>
+    </w:p>
+  </w:endnote>
+  <w:endnote w:type="continuationNotice" w:id="1">
+    <w:p>
+      <w:pPr>
+        <w:spacing w:after="0" w:line="240" w:lineRule="auto"/>
+      </w:pPr>
     </w:p>
   </w:endnote>
 </w:endnotes>
@@ -547,11 +569,6 @@
         <w:docPartUnique/>
       </w:docPartObj>
     </w:sdtPr>
-    <w:sdtEndPr>
-      <w:rPr>
-        <w:rStyle w:val="PageNumber"/>
-      </w:rPr>
-    </w:sdtEndPr>
     <w:sdtContent>
       <w:p>
         <w:pPr>
@@ -603,11 +620,6 @@
         <w:docPartUnique/>
       </w:docPartObj>
     </w:sdtPr>
-    <w:sdtEndPr>
-      <w:rPr>
-        <w:rStyle w:val="PageNumber"/>
-      </w:rPr>
-    </w:sdtEndPr>
     <w:sdtContent>
       <w:p>
         <w:pPr>
@@ -679,6 +691,13 @@
       <w:r>
         <w:continuationSeparator/>
       </w:r>
+    </w:p>
+  </w:footnote>
+  <w:footnote w:type="continuationNotice" w:id="1">
+    <w:p>
+      <w:pPr>
+        <w:spacing w:after="0" w:line="240" w:lineRule="auto"/>
+      </w:pPr>
     </w:p>
   </w:footnote>
 </w:footnotes>
@@ -1913,6 +1932,30 @@
     <w:unhideWhenUsed/>
     <w:rsid w:val="006A0D85"/>
   </w:style>
+  <w:style w:type="paragraph" w:styleId="Header">
+    <w:name w:val="header"/>
+    <w:basedOn w:val="Normal"/>
+    <w:link w:val="HeaderChar"/>
+    <w:uiPriority w:val="99"/>
+    <w:semiHidden/>
+    <w:unhideWhenUsed/>
+    <w:rsid w:val="00137F76"/>
+    <w:pPr>
+      <w:tabs>
+        <w:tab w:val="center" w:pos="4680"/>
+        <w:tab w:val="right" w:pos="9360"/>
+      </w:tabs>
+      <w:spacing w:after="0" w:line="240" w:lineRule="auto"/>
+    </w:pPr>
+  </w:style>
+  <w:style w:type="character" w:customStyle="1" w:styleId="HeaderChar">
+    <w:name w:val="Header Char"/>
+    <w:basedOn w:val="DefaultParagraphFont"/>
+    <w:link w:val="Header"/>
+    <w:uiPriority w:val="99"/>
+    <w:semiHidden/>
+    <w:rsid w:val="00137F76"/>
+  </w:style>
 </w:styles>
 </file>
 
